--- a/Assignment 5 Report – Complete Processor.docx
+++ b/Assignment 5 Report – Complete Processor.docx
@@ -15,6 +15,8 @@
         </w:rPr>
         <w:t>COMP30080 – Processor Design</w:t>
       </w:r>
+      <w:bookmarkStart w:id="0" w:name="_GoBack"/>
+      <w:bookmarkEnd w:id="0"/>
     </w:p>
     <w:p>
       <w:pPr>
@@ -217,7 +219,10 @@
         <w:jc w:val="both"/>
       </w:pPr>
       <w:r>
-        <w:t>resulting in the following control circuit:</w:t>
+        <w:t>resulting i</w:t>
+      </w:r>
+      <w:r>
+        <w:t>n the following control circuit, for ALUOp we have set to a constant because although ALU is capable of AND &amp; subtract functionality all that is needed in our case is addition (00).</w:t>
       </w:r>
     </w:p>
     <w:p>
@@ -229,9 +234,9 @@
           <w:noProof/>
         </w:rPr>
         <w:drawing>
-          <wp:inline distT="0" distB="0" distL="0" distR="0" wp14:anchorId="076F0F91" wp14:editId="179B1181">
-            <wp:extent cx="3602600" cy="3782729"/>
-            <wp:effectExtent l="25400" t="25400" r="29845" b="27305"/>
+          <wp:inline distT="0" distB="0" distL="0" distR="0" wp14:anchorId="076F0F91" wp14:editId="30F9355A">
+            <wp:extent cx="3034464" cy="3186187"/>
+            <wp:effectExtent l="25400" t="25400" r="13970" b="14605"/>
             <wp:docPr id="5" name="Picture 5"/>
             <wp:cNvGraphicFramePr>
               <a:graphicFrameLocks xmlns:a="http://schemas.openxmlformats.org/drawingml/2006/main" noChangeAspect="1"/>
@@ -258,7 +263,7 @@
                   <pic:spPr>
                     <a:xfrm>
                       <a:off x="0" y="0"/>
-                      <a:ext cx="3603637" cy="3783818"/>
+                      <a:ext cx="3035544" cy="3187321"/>
                     </a:xfrm>
                     <a:prstGeom prst="rect">
                       <a:avLst/>
@@ -275,8 +280,6 @@
           </wp:inline>
         </w:drawing>
       </w:r>
-      <w:bookmarkStart w:id="0" w:name="_GoBack"/>
-      <w:bookmarkEnd w:id="0"/>
     </w:p>
     <w:p>
       <w:pPr>
@@ -824,6 +827,47 @@
           </w:p>
         </w:tc>
       </w:tr>
+      <w:tr>
+        <w:tc>
+          <w:tcPr>
+            <w:tcW w:w="3227" w:type="dxa"/>
+          </w:tcPr>
+          <w:p>
+            <w:pPr>
+              <w:jc w:val="both"/>
+            </w:pPr>
+            <w:r>
+              <w:t>0xa4</w:t>
+            </w:r>
+          </w:p>
+        </w:tc>
+        <w:tc>
+          <w:tcPr>
+            <w:tcW w:w="4070" w:type="dxa"/>
+          </w:tcPr>
+          <w:p>
+            <w:pPr>
+              <w:jc w:val="both"/>
+            </w:pPr>
+            <w:r>
+              <w:t>10100100</w:t>
+            </w:r>
+          </w:p>
+        </w:tc>
+        <w:tc>
+          <w:tcPr>
+            <w:tcW w:w="1219" w:type="dxa"/>
+          </w:tcPr>
+          <w:p>
+            <w:pPr>
+              <w:jc w:val="both"/>
+            </w:pPr>
+            <w:r>
+              <w:t>lw</w:t>
+            </w:r>
+          </w:p>
+        </w:tc>
+      </w:tr>
     </w:tbl>
     <w:p>
       <w:pPr>
@@ -1195,7 +1239,7 @@
               <w:jc w:val="both"/>
             </w:pPr>
             <w:r>
-              <w:t>####### copy pasta</w:t>
+              <w:t>#######</w:t>
             </w:r>
           </w:p>
           <w:p>
